--- a/desarrollo/SIRP/gestion/SIRP_DD.docx
+++ b/desarrollo/SIRP/gestion/SIRP_DD.docx
@@ -523,8 +523,6 @@
               </w:rPr>
               <w:t>12</w:t>
             </w:r>
-            <w:bookmarkStart w:id="1" w:name="_GoBack"/>
-            <w:bookmarkEnd w:id="1"/>
             <w:r>
               <w:rPr>
                 <w:rFonts w:ascii="Arial" w:eastAsia="Times New Roman" w:hAnsi="Arial" w:cs="Arial"/>
@@ -1800,11 +1798,11 @@
           <w:rFonts w:ascii="Arial" w:hAnsi="Arial" w:cs="Arial"/>
         </w:rPr>
       </w:pPr>
-      <w:bookmarkStart w:id="2" w:name="__RefHeading__10196_1500692348"/>
-      <w:bookmarkStart w:id="3" w:name="_Toc21806312"/>
-      <w:bookmarkStart w:id="4" w:name="_Toc21806551"/>
-      <w:bookmarkStart w:id="5" w:name="_Toc21807136"/>
-      <w:bookmarkEnd w:id="2"/>
+      <w:bookmarkStart w:id="1" w:name="__RefHeading__10196_1500692348"/>
+      <w:bookmarkStart w:id="2" w:name="_Toc21806312"/>
+      <w:bookmarkStart w:id="3" w:name="_Toc21806551"/>
+      <w:bookmarkStart w:id="4" w:name="_Toc21807136"/>
+      <w:bookmarkEnd w:id="1"/>
       <w:r>
         <w:rPr>
           <w:rFonts w:ascii="Arial" w:hAnsi="Arial" w:cs="Arial"/>
@@ -1812,9 +1810,9 @@
         <w:lastRenderedPageBreak/>
         <w:t>INTRODUCCIÓN</w:t>
       </w:r>
+      <w:bookmarkEnd w:id="2"/>
       <w:bookmarkEnd w:id="3"/>
       <w:bookmarkEnd w:id="4"/>
-      <w:bookmarkEnd w:id="5"/>
     </w:p>
     <w:p>
       <w:pPr>
@@ -1874,20 +1872,20 @@
           <w:rFonts w:ascii="Arial" w:hAnsi="Arial" w:cs="Arial"/>
         </w:rPr>
       </w:pPr>
-      <w:bookmarkStart w:id="6" w:name="__RefHeading__10198_1500692348"/>
-      <w:bookmarkStart w:id="7" w:name="_Toc21806313"/>
-      <w:bookmarkStart w:id="8" w:name="_Toc21806552"/>
-      <w:bookmarkStart w:id="9" w:name="_Toc21807137"/>
+      <w:bookmarkStart w:id="5" w:name="__RefHeading__10198_1500692348"/>
+      <w:bookmarkStart w:id="6" w:name="_Toc21806313"/>
+      <w:bookmarkStart w:id="7" w:name="_Toc21806552"/>
+      <w:bookmarkStart w:id="8" w:name="_Toc21807137"/>
+      <w:bookmarkEnd w:id="5"/>
+      <w:r>
+        <w:rPr>
+          <w:rFonts w:ascii="Arial" w:hAnsi="Arial" w:cs="Arial"/>
+        </w:rPr>
+        <w:t>Alcance</w:t>
+      </w:r>
       <w:bookmarkEnd w:id="6"/>
-      <w:r>
-        <w:rPr>
-          <w:rFonts w:ascii="Arial" w:hAnsi="Arial" w:cs="Arial"/>
-        </w:rPr>
-        <w:t>Alcance</w:t>
-      </w:r>
       <w:bookmarkEnd w:id="7"/>
       <w:bookmarkEnd w:id="8"/>
-      <w:bookmarkEnd w:id="9"/>
     </w:p>
     <w:p>
       <w:pPr>
@@ -1912,20 +1910,20 @@
           <w:rFonts w:ascii="Arial" w:hAnsi="Arial" w:cs="Arial"/>
         </w:rPr>
       </w:pPr>
-      <w:bookmarkStart w:id="10" w:name="__RefHeading__10200_1500692348"/>
-      <w:bookmarkStart w:id="11" w:name="_Toc21806314"/>
-      <w:bookmarkStart w:id="12" w:name="_Toc21806553"/>
-      <w:bookmarkStart w:id="13" w:name="_Toc21807138"/>
+      <w:bookmarkStart w:id="9" w:name="__RefHeading__10200_1500692348"/>
+      <w:bookmarkStart w:id="10" w:name="_Toc21806314"/>
+      <w:bookmarkStart w:id="11" w:name="_Toc21806553"/>
+      <w:bookmarkStart w:id="12" w:name="_Toc21807138"/>
+      <w:bookmarkEnd w:id="9"/>
+      <w:r>
+        <w:rPr>
+          <w:rFonts w:ascii="Arial" w:hAnsi="Arial" w:cs="Arial"/>
+        </w:rPr>
+        <w:t>Objetivos</w:t>
+      </w:r>
       <w:bookmarkEnd w:id="10"/>
-      <w:r>
-        <w:rPr>
-          <w:rFonts w:ascii="Arial" w:hAnsi="Arial" w:cs="Arial"/>
-        </w:rPr>
-        <w:t>Objetivos</w:t>
-      </w:r>
       <w:bookmarkEnd w:id="11"/>
       <w:bookmarkEnd w:id="12"/>
-      <w:bookmarkEnd w:id="13"/>
     </w:p>
     <w:p>
       <w:pPr>
@@ -2036,9 +2034,9 @@
         </w:rPr>
         <w:t xml:space="preserve"> del sistema</w:t>
       </w:r>
-      <w:bookmarkStart w:id="14" w:name="_Toc21806315"/>
-      <w:bookmarkStart w:id="15" w:name="_Toc21806554"/>
-      <w:bookmarkStart w:id="16" w:name="_Toc21807139"/>
+      <w:bookmarkStart w:id="13" w:name="_Toc21806315"/>
+      <w:bookmarkStart w:id="14" w:name="_Toc21806554"/>
+      <w:bookmarkStart w:id="15" w:name="_Toc21807139"/>
     </w:p>
     <w:p>
       <w:pPr>
@@ -2054,9 +2052,9 @@
         <w:lastRenderedPageBreak/>
         <w:t>EL SISTEMA</w:t>
       </w:r>
+      <w:bookmarkEnd w:id="13"/>
       <w:bookmarkEnd w:id="14"/>
       <w:bookmarkEnd w:id="15"/>
-      <w:bookmarkEnd w:id="16"/>
     </w:p>
     <w:p>
       <w:pPr>
@@ -2270,18 +2268,18 @@
           <w:rFonts w:ascii="Arial" w:hAnsi="Arial" w:cs="Arial"/>
         </w:rPr>
       </w:pPr>
-      <w:bookmarkStart w:id="17" w:name="_Toc21806316"/>
-      <w:bookmarkStart w:id="18" w:name="_Toc21806555"/>
-      <w:bookmarkStart w:id="19" w:name="_Toc21807140"/>
+      <w:bookmarkStart w:id="16" w:name="_Toc21806316"/>
+      <w:bookmarkStart w:id="17" w:name="_Toc21806555"/>
+      <w:bookmarkStart w:id="18" w:name="_Toc21807140"/>
       <w:r>
         <w:rPr>
           <w:rFonts w:ascii="Arial" w:hAnsi="Arial" w:cs="Arial"/>
         </w:rPr>
         <w:t>Definición de Niveles de Arquitectura del Sistema</w:t>
       </w:r>
+      <w:bookmarkEnd w:id="16"/>
       <w:bookmarkEnd w:id="17"/>
       <w:bookmarkEnd w:id="18"/>
-      <w:bookmarkEnd w:id="19"/>
     </w:p>
     <w:p>
       <w:pPr>
@@ -2443,8 +2441,10 @@
           <w:sz w:val="24"/>
           <w:lang w:val="es-PE"/>
         </w:rPr>
-        <w:t>, donde se almacenarán los datos que servirán de input para nuestro sistema inteligente y así poder ofrecer recomendaciones acertadas a nuestros clientes. El servidor que utilizaremos será _____.</w:t>
-      </w:r>
+        <w:t xml:space="preserve">, donde se almacenarán los datos que servirán de input para nuestro sistema inteligente y así poder ofrecer recomendaciones acertadas a nuestros clientes. </w:t>
+      </w:r>
+      <w:bookmarkStart w:id="19" w:name="_GoBack"/>
+      <w:bookmarkEnd w:id="19"/>
     </w:p>
     <w:p>
       <w:pPr>
@@ -5194,7 +5194,7 @@
 </file>
 
 <file path=customXml/itemProps1.xml><?xml version="1.0" encoding="utf-8"?>
-<ds:datastoreItem xmlns:ds="http://schemas.openxmlformats.org/officeDocument/2006/customXml" ds:itemID="{A67847F8-CA83-4BEC-82E2-CDB64B3503EA}">
+<ds:datastoreItem xmlns:ds="http://schemas.openxmlformats.org/officeDocument/2006/customXml" ds:itemID="{3C2B7130-0E23-416A-8AE6-B9D92F7883BE}">
   <ds:schemaRefs>
     <ds:schemaRef ds:uri="http://schemas.openxmlformats.org/officeDocument/2006/bibliography"/>
   </ds:schemaRefs>
